--- a/使用说明.docx
+++ b/使用说明.docx
@@ -209,84 +209,37 @@
     <w:p>
       <w:pPr>
         <w:numPr>
+          <w:ilvl w:val="0"/>
           <w:numId w:val="0"/>
         </w:numPr>
         <w:ind w:leftChars="0"/>
         <w:rPr>
-          <w:rFonts w:hint="default" w:eastAsiaTheme="minorEastAsia"/>
+          <w:rFonts w:hint="eastAsia"/>
           <w:color w:val="FF0000"/>
           <w:lang w:val="en-US" w:eastAsia="zh-CN"/>
         </w:rPr>
       </w:pPr>
-      <w:r>
+    </w:p>
+    <w:p>
+      <w:pPr>
+        <w:numPr>
+          <w:ilvl w:val="0"/>
+          <w:numId w:val="0"/>
+        </w:numPr>
+        <w:ind w:leftChars="0"/>
         <w:rPr>
           <w:rFonts w:hint="eastAsia"/>
           <w:color w:val="FF0000"/>
           <w:lang w:val="en-US" w:eastAsia="zh-CN"/>
         </w:rPr>
-        <w:t>若不知道怎么安装python可尝试使用Setup-Env-without-python.ps1来下载依赖（不一定成功）</w:t>
-      </w:r>
-      <w:bookmarkStart w:id="0" w:name="_GoBack"/>
-      <w:bookmarkEnd w:id="0"/>
-    </w:p>
-    <w:p>
-      <w:pPr>
-        <w:numPr>
-          <w:ilvl w:val="0"/>
-          <w:numId w:val="1"/>
-        </w:numPr>
-        <w:ind w:left="0" w:leftChars="0" w:firstLine="0" w:firstLineChars="0"/>
-        <w:rPr>
-          <w:rFonts w:hint="default" w:eastAsiaTheme="minorEastAsia"/>
-          <w:lang w:val="en-US" w:eastAsia="zh-CN"/>
-        </w:rPr>
-      </w:pPr>
-      <w:r>
-        <w:rPr>
-          <w:rFonts w:hint="eastAsia"/>
-          <w:lang w:val="en-US" w:eastAsia="zh-CN"/>
-        </w:rPr>
-        <w:t>依赖下载完毕后执行start.ps1开启脚本</w:t>
-      </w:r>
-    </w:p>
-    <w:p>
-      <w:pPr>
-        <w:numPr>
-          <w:ilvl w:val="0"/>
-          <w:numId w:val="1"/>
-        </w:numPr>
-        <w:ind w:left="0" w:leftChars="0" w:firstLine="0" w:firstLineChars="0"/>
-        <w:rPr>
-          <w:rFonts w:hint="default" w:eastAsiaTheme="minorEastAsia"/>
-          <w:lang w:val="en-US" w:eastAsia="zh-CN"/>
-        </w:rPr>
-      </w:pPr>
-      <w:r>
-        <w:rPr>
-          <w:rFonts w:hint="eastAsia"/>
-          <w:lang w:val="en-US" w:eastAsia="zh-CN"/>
-        </w:rPr>
-        <w:t>人物站在对应副本的圈上，处于可按F进本的状态</w:t>
-      </w:r>
-    </w:p>
-    <w:p>
-      <w:pPr>
-        <w:numPr>
-          <w:ilvl w:val="0"/>
-          <w:numId w:val="1"/>
-        </w:numPr>
-        <w:ind w:left="0" w:leftChars="0" w:firstLine="0" w:firstLineChars="0"/>
-        <w:rPr>
-          <w:rFonts w:hint="default" w:eastAsiaTheme="minorEastAsia"/>
-          <w:lang w:val="en-US" w:eastAsia="zh-CN"/>
-        </w:rPr>
-      </w:pPr>
-      <w:r>
-        <w:rPr>
-          <w:rFonts w:hint="eastAsia"/>
-          <w:lang w:val="en-US" w:eastAsia="zh-CN"/>
-        </w:rPr>
-        <w:t>选择对应副本数字回车后即可开始（执行过程中禁止碰鼠标修改人物朝向）</w:t>
+      </w:pPr>
+      <w:r>
+        <w:rPr>
+          <w:rFonts w:hint="eastAsia"/>
+          <w:color w:val="FF0000"/>
+          <w:lang w:val="en-US" w:eastAsia="zh-CN"/>
+        </w:rPr>
+        <w:t>也可以直接下载群内的依赖库，解压到当前文件夹内</w:t>
       </w:r>
     </w:p>
     <w:p>
@@ -296,13 +249,18 @@
           <w:numId w:val="0"/>
         </w:numPr>
         <w:ind w:leftChars="0"/>
+        <w:rPr>
+          <w:rFonts w:hint="default"/>
+          <w:color w:val="FF0000"/>
+          <w:lang w:val="en-US" w:eastAsia="zh-CN"/>
+        </w:rPr>
       </w:pPr>
       <w:r>
         <w:drawing>
           <wp:inline distT="0" distB="0" distL="114300" distR="114300">
-            <wp:extent cx="5271135" cy="1007745"/>
-            <wp:effectExtent l="0" t="0" r="1905" b="13335"/>
-            <wp:docPr id="4" name="图片 1"/>
+            <wp:extent cx="1624965" cy="1599565"/>
+            <wp:effectExtent l="0" t="0" r="5715" b="635"/>
+            <wp:docPr id="2" name="图片 1"/>
             <wp:cNvGraphicFramePr>
               <a:graphicFrameLocks xmlns:a="http://schemas.openxmlformats.org/drawingml/2006/main" noChangeAspect="1"/>
             </wp:cNvGraphicFramePr>
@@ -310,7 +268,7 @@
               <a:graphicData uri="http://schemas.openxmlformats.org/drawingml/2006/picture">
                 <pic:pic xmlns:pic="http://schemas.openxmlformats.org/drawingml/2006/picture">
                   <pic:nvPicPr>
-                    <pic:cNvPr id="4" name="图片 1"/>
+                    <pic:cNvPr id="2" name="图片 1"/>
                     <pic:cNvPicPr>
                       <a:picLocks noChangeAspect="1"/>
                     </pic:cNvPicPr>
@@ -324,7 +282,7 @@
                   <pic:spPr>
                     <a:xfrm>
                       <a:off x="0" y="0"/>
-                      <a:ext cx="5271135" cy="1007745"/>
+                      <a:ext cx="1624965" cy="1599565"/>
                     </a:xfrm>
                     <a:prstGeom prst="rect">
                       <a:avLst/>
@@ -350,242 +308,94 @@
         <w:ind w:leftChars="0"/>
         <w:rPr>
           <w:rFonts w:hint="default"/>
-          <w:lang w:val="en-US" w:eastAsia="zh-CN"/>
-        </w:rPr>
-      </w:pPr>
-      <w:r>
-        <w:rPr>
-          <w:rFonts w:hint="eastAsia"/>
-          <w:lang w:val="en-US" w:eastAsia="zh-CN"/>
-        </w:rPr>
-        <w:t>Tips:</w:t>
-      </w:r>
-    </w:p>
-    <w:p>
-      <w:pPr>
-        <w:numPr>
-          <w:ilvl w:val="0"/>
-          <w:numId w:val="2"/>
-        </w:numPr>
-        <w:rPr>
-          <w:rFonts w:hint="eastAsia"/>
-          <w:lang w:val="en-US" w:eastAsia="zh-CN"/>
-        </w:rPr>
-      </w:pPr>
-      <w:r>
-        <w:rPr>
-          <w:rFonts w:hint="eastAsia"/>
-          <w:lang w:val="en-US" w:eastAsia="zh-CN"/>
-        </w:rPr>
-        <w:t>除了蒂娜卡尼曼，其他的都推荐用红职，不然容易死亡</w:t>
-      </w:r>
-    </w:p>
-    <w:p>
-      <w:pPr>
-        <w:numPr>
-          <w:ilvl w:val="0"/>
-          <w:numId w:val="2"/>
+          <w:color w:val="FF0000"/>
+          <w:lang w:val="en-US" w:eastAsia="zh-CN"/>
+        </w:rPr>
+      </w:pPr>
+    </w:p>
+    <w:p>
+      <w:pPr>
+        <w:numPr>
+          <w:ilvl w:val="0"/>
+          <w:numId w:val="1"/>
         </w:numPr>
         <w:ind w:left="0" w:leftChars="0" w:firstLine="0" w:firstLineChars="0"/>
         <w:rPr>
-          <w:rFonts w:hint="eastAsia"/>
-          <w:b/>
-          <w:bCs/>
-          <w:color w:val="E54C5E" w:themeColor="accent6"/>
-          <w:lang w:val="en-US" w:eastAsia="zh-CN"/>
-          <w14:textFill>
-            <w14:solidFill>
-              <w14:schemeClr w14:val="accent6"/>
-            </w14:solidFill>
-          </w14:textFill>
-        </w:rPr>
-      </w:pPr>
-      <w:r>
-        <w:rPr>
-          <w:rFonts w:hint="eastAsia"/>
-          <w:b/>
-          <w:bCs/>
-          <w:color w:val="E54C5E" w:themeColor="accent6"/>
-          <w:lang w:val="en-US" w:eastAsia="zh-CN"/>
-          <w14:textFill>
-            <w14:solidFill>
-              <w14:schemeClr w14:val="accent6"/>
-            </w14:solidFill>
-          </w14:textFill>
-        </w:rPr>
-        <w:t>游戏必须使用1920*1080分辨率</w:t>
-      </w:r>
-    </w:p>
-    <w:p>
-      <w:pPr>
-        <w:numPr>
-          <w:ilvl w:val="0"/>
-          <w:numId w:val="2"/>
+          <w:rFonts w:hint="default" w:eastAsiaTheme="minorEastAsia"/>
+          <w:lang w:val="en-US" w:eastAsia="zh-CN"/>
+        </w:rPr>
+      </w:pPr>
+      <w:r>
+        <w:rPr>
+          <w:rFonts w:hint="eastAsia"/>
+          <w:lang w:val="en-US" w:eastAsia="zh-CN"/>
+        </w:rPr>
+        <w:t>依赖下载完毕后执行start.ps1开启脚本</w:t>
+      </w:r>
+    </w:p>
+    <w:p>
+      <w:pPr>
+        <w:numPr>
+          <w:ilvl w:val="0"/>
+          <w:numId w:val="1"/>
         </w:numPr>
         <w:ind w:left="0" w:leftChars="0" w:firstLine="0" w:firstLineChars="0"/>
         <w:rPr>
-          <w:rFonts w:hint="default"/>
-          <w:b/>
-          <w:bCs/>
-          <w:color w:val="E54C5E" w:themeColor="accent6"/>
-          <w:lang w:val="en-US" w:eastAsia="zh-CN"/>
-          <w14:textFill>
-            <w14:solidFill>
-              <w14:schemeClr w14:val="accent6"/>
-            </w14:solidFill>
-          </w14:textFill>
-        </w:rPr>
-      </w:pPr>
-      <w:r>
-        <w:rPr>
-          <w:rFonts w:hint="eastAsia"/>
-          <w:b/>
-          <w:bCs/>
-          <w:color w:val="E54C5E" w:themeColor="accent6"/>
-          <w:lang w:val="en-US" w:eastAsia="zh-CN"/>
-          <w14:textFill>
-            <w14:solidFill>
-              <w14:schemeClr w14:val="accent6"/>
-            </w14:solidFill>
-          </w14:textFill>
-        </w:rPr>
-        <w:t>普堡提供进本前后职业切换功能，因为没有T职的话没人接刀过不了BOSS，奶妈的话路上可能会死</w:t>
-      </w:r>
-    </w:p>
-    <w:p>
-      <w:pPr>
-        <w:rPr>
-          <w:rFonts w:hint="default"/>
-          <w:b/>
-          <w:bCs/>
-          <w:color w:val="E54C5E" w:themeColor="accent6"/>
-          <w:lang w:val="en-US" w:eastAsia="zh-CN"/>
-          <w14:textFill>
-            <w14:solidFill>
-              <w14:schemeClr w14:val="accent6"/>
-            </w14:solidFill>
-          </w14:textFill>
-        </w:rPr>
-      </w:pPr>
-    </w:p>
-    <w:p>
-      <w:pPr>
-        <w:rPr>
-          <w:rFonts w:hint="default"/>
-          <w:b/>
-          <w:bCs/>
-          <w:color w:val="E54C5E" w:themeColor="accent6"/>
-          <w:lang w:val="en-US" w:eastAsia="zh-CN"/>
-          <w14:textFill>
-            <w14:solidFill>
-              <w14:schemeClr w14:val="accent6"/>
-            </w14:solidFill>
-          </w14:textFill>
-        </w:rPr>
-      </w:pPr>
-    </w:p>
-    <w:p>
-      <w:pPr>
-        <w:rPr>
-          <w:rFonts w:hint="default"/>
-          <w:b/>
-          <w:bCs/>
-          <w:color w:val="E54C5E" w:themeColor="accent6"/>
-          <w:lang w:val="en-US" w:eastAsia="zh-CN"/>
-          <w14:textFill>
-            <w14:solidFill>
-              <w14:schemeClr w14:val="accent6"/>
-            </w14:solidFill>
-          </w14:textFill>
-        </w:rPr>
-      </w:pPr>
-    </w:p>
-    <w:p>
-      <w:pPr>
-        <w:rPr>
-          <w:rFonts w:hint="eastAsia"/>
-          <w:lang w:val="en-US" w:eastAsia="zh-CN"/>
-        </w:rPr>
-      </w:pPr>
-      <w:r>
-        <w:rPr>
-          <w:rFonts w:hint="eastAsia"/>
-          <w:b/>
-          <w:bCs/>
-          <w:lang w:val="en-US" w:eastAsia="zh-CN"/>
-        </w:rPr>
-        <w:t>自行录制脚本：</w:t>
-      </w:r>
-    </w:p>
-    <w:p>
-      <w:pPr>
-        <w:rPr>
-          <w:rFonts w:hint="eastAsia"/>
-          <w:lang w:val="en-US" w:eastAsia="zh-CN"/>
-        </w:rPr>
-      </w:pPr>
-      <w:r>
-        <w:rPr>
-          <w:rFonts w:hint="eastAsia"/>
-          <w:lang w:val="en-US" w:eastAsia="zh-CN"/>
-        </w:rPr>
-        <w:t>如果对当前的录制不满意，可以自行录制。</w:t>
-      </w:r>
-    </w:p>
-    <w:p>
-      <w:pPr>
-        <w:rPr>
-          <w:rFonts w:hint="eastAsia"/>
-          <w:lang w:val="en-US" w:eastAsia="zh-CN"/>
-        </w:rPr>
-      </w:pPr>
-      <w:r>
-        <w:rPr>
-          <w:rFonts w:hint="eastAsia"/>
-          <w:lang w:val="en-US" w:eastAsia="zh-CN"/>
-        </w:rPr>
-        <w:t>在进入副本后，整个人物移动路径可以使用custom_recorder.ps1自行录制，按F12后开始监听键盘事件开始录制，再次按F12停止录制，最后按F10输出json文件（</w:t>
-      </w:r>
-      <w:r>
-        <w:rPr>
-          <w:rFonts w:hint="eastAsia"/>
-          <w:b/>
-          <w:bCs/>
-          <w:color w:val="FF0000"/>
-          <w:lang w:val="en-US" w:eastAsia="zh-CN"/>
-        </w:rPr>
-        <w:t>鼠标从头到尾不可移动</w:t>
-      </w:r>
-      <w:r>
-        <w:rPr>
-          <w:rFonts w:hint="eastAsia"/>
-          <w:lang w:val="en-US" w:eastAsia="zh-CN"/>
-        </w:rPr>
-        <w:t>）。</w:t>
-      </w:r>
-    </w:p>
-    <w:p>
-      <w:pPr>
-        <w:rPr>
-          <w:rFonts w:hint="default"/>
-          <w:lang w:val="en-US" w:eastAsia="zh-CN"/>
-        </w:rPr>
-      </w:pPr>
-      <w:r>
-        <w:rPr>
-          <w:rFonts w:hint="eastAsia"/>
-          <w:lang w:val="en-US" w:eastAsia="zh-CN"/>
-        </w:rPr>
-        <w:t>将json文件替换到\com\resource\json目录下即可（文件名不要改动）</w:t>
-      </w:r>
-    </w:p>
-    <w:p>
+          <w:rFonts w:hint="default" w:eastAsiaTheme="minorEastAsia"/>
+          <w:lang w:val="en-US" w:eastAsia="zh-CN"/>
+        </w:rPr>
+      </w:pPr>
+      <w:r>
+        <w:rPr>
+          <w:rFonts w:hint="eastAsia"/>
+          <w:lang w:val="en-US" w:eastAsia="zh-CN"/>
+        </w:rPr>
+        <w:t>人物站在对应副本的圈上，处于可按F进本的状态</w:t>
+      </w:r>
+    </w:p>
+    <w:p>
+      <w:pPr>
+        <w:numPr>
+          <w:ilvl w:val="0"/>
+          <w:numId w:val="1"/>
+        </w:numPr>
+        <w:ind w:left="0" w:leftChars="0" w:firstLine="0" w:firstLineChars="0"/>
+        <w:rPr>
+          <w:rFonts w:hint="default" w:eastAsiaTheme="minorEastAsia"/>
+          <w:lang w:val="en-US" w:eastAsia="zh-CN"/>
+        </w:rPr>
+      </w:pPr>
+      <w:r>
+        <w:rPr>
+          <w:rFonts w:hint="eastAsia"/>
+          <w:lang w:val="en-US" w:eastAsia="zh-CN"/>
+        </w:rPr>
+        <w:t>选择对应副本数字回车后即可开始（执行过程中禁止碰鼠标修改人物朝向）</w:t>
+      </w:r>
+    </w:p>
+    <w:p>
+      <w:pPr>
+        <w:numPr>
+          <w:ilvl w:val="0"/>
+          <w:numId w:val="0"/>
+        </w:numPr>
+        <w:ind w:leftChars="0"/>
+      </w:pPr>
+    </w:p>
+    <w:p>
+      <w:pPr>
+        <w:numPr>
+          <w:ilvl w:val="0"/>
+          <w:numId w:val="0"/>
+        </w:numPr>
+        <w:ind w:leftChars="0"/>
+      </w:pPr>
       <w:r>
         <w:drawing>
           <wp:inline distT="0" distB="0" distL="114300" distR="114300">
-            <wp:extent cx="5273675" cy="1611630"/>
-            <wp:effectExtent l="0" t="0" r="14605" b="3810"/>
-            <wp:docPr id="3" name="图片 1"/>
+            <wp:extent cx="4038600" cy="739140"/>
+            <wp:effectExtent l="0" t="0" r="0" b="7620"/>
+            <wp:docPr id="3" name="图片 2"/>
             <wp:cNvGraphicFramePr>
               <a:graphicFrameLocks xmlns:a="http://schemas.openxmlformats.org/drawingml/2006/main" noChangeAspect="1"/>
             </wp:cNvGraphicFramePr>
@@ -593,7 +403,7 @@
               <a:graphicData uri="http://schemas.openxmlformats.org/drawingml/2006/picture">
                 <pic:pic xmlns:pic="http://schemas.openxmlformats.org/drawingml/2006/picture">
                   <pic:nvPicPr>
-                    <pic:cNvPr id="3" name="图片 1"/>
+                    <pic:cNvPr id="3" name="图片 2"/>
                     <pic:cNvPicPr>
                       <a:picLocks noChangeAspect="1"/>
                     </pic:cNvPicPr>
@@ -607,7 +417,7 @@
                   <pic:spPr>
                     <a:xfrm>
                       <a:off x="0" y="0"/>
-                      <a:ext cx="5273675" cy="1611630"/>
+                      <a:ext cx="4038600" cy="739140"/>
                     </a:xfrm>
                     <a:prstGeom prst="rect">
                       <a:avLst/>
@@ -626,11 +436,69 @@
     </w:p>
     <w:p>
       <w:pPr>
+        <w:numPr>
+          <w:ilvl w:val="0"/>
+          <w:numId w:val="0"/>
+        </w:numPr>
+        <w:ind w:leftChars="0"/>
         <w:rPr>
           <w:rFonts w:hint="default"/>
           <w:lang w:val="en-US" w:eastAsia="zh-CN"/>
         </w:rPr>
       </w:pPr>
+      <w:r>
+        <w:rPr>
+          <w:rFonts w:hint="eastAsia"/>
+          <w:lang w:val="en-US" w:eastAsia="zh-CN"/>
+        </w:rPr>
+        <w:t>Tips:</w:t>
+      </w:r>
+    </w:p>
+    <w:p>
+      <w:pPr>
+        <w:numPr>
+          <w:ilvl w:val="0"/>
+          <w:numId w:val="2"/>
+        </w:numPr>
+        <w:ind w:left="0" w:leftChars="0" w:firstLine="0" w:firstLineChars="0"/>
+        <w:rPr>
+          <w:rFonts w:hint="eastAsia"/>
+          <w:b/>
+          <w:bCs/>
+          <w:color w:val="E54C5E" w:themeColor="accent6"/>
+          <w:lang w:val="en-US" w:eastAsia="zh-CN"/>
+          <w14:textFill>
+            <w14:solidFill>
+              <w14:schemeClr w14:val="accent6"/>
+            </w14:solidFill>
+          </w14:textFill>
+        </w:rPr>
+      </w:pPr>
+      <w:r>
+        <w:rPr>
+          <w:rFonts w:hint="eastAsia"/>
+          <w:b/>
+          <w:bCs/>
+          <w:color w:val="E54C5E" w:themeColor="accent6"/>
+          <w:lang w:val="en-US" w:eastAsia="zh-CN"/>
+          <w14:textFill>
+            <w14:solidFill>
+              <w14:schemeClr w14:val="accent6"/>
+            </w14:solidFill>
+          </w14:textFill>
+        </w:rPr>
+        <w:t>游戏必须使用1920*1080分辨率，60帧率。画质无要求</w:t>
+      </w:r>
+    </w:p>
+    <w:p>
+      <w:pPr>
+        <w:rPr>
+          <w:rFonts w:hint="default"/>
+          <w:lang w:val="en-US" w:eastAsia="zh-CN"/>
+        </w:rPr>
+      </w:pPr>
+      <w:bookmarkStart w:id="0" w:name="_GoBack"/>
+      <w:bookmarkEnd w:id="0"/>
     </w:p>
     <w:sectPr>
       <w:pgSz w:w="11906" w:h="16838"/>
